--- a/manuals/DSR-manual.docx
+++ b/manuals/DSR-manual.docx
@@ -108,21 +108,7 @@
           <w:rFonts w:ascii="Arial" w:eastAsia="Helvetica"/>
           <w:lang w:val="en-US"/>
         </w:rPr>
-        <w:t>Version: 1</w:t>
-      </w:r>
-      <w:r>
-        <w:rPr>
-          <w:rFonts w:ascii="Arial" w:eastAsia="Helvetica"/>
-          <w:lang w:val="en-US"/>
-        </w:rPr>
-        <w:t>9</w:t>
-      </w:r>
-      <w:r>
-        <w:rPr>
-          <w:rFonts w:ascii="Arial" w:eastAsia="Helvetica"/>
-          <w:lang w:val="en-US"/>
-        </w:rPr>
-        <w:t>9</w:t>
+        <w:t>Version: 200</w:t>
       </w:r>
     </w:p>
     <w:p>
@@ -132,7 +118,7 @@
           <w:lang w:val="en-US"/>
         </w:rPr>
       </w:pPr>
-      <w:bookmarkStart w:id="0" w:name="_Toc460667450"/>
+      <w:bookmarkStart w:id="0" w:name="_Toc477978181"/>
       <w:r>
         <w:rPr>
           <w:lang w:val="en-US"/>
@@ -213,22 +199,17 @@
           <w:rPr>
             <w:rStyle w:val="Link"/>
           </w:rPr>
-          <w:t>dkratzert@gmx.</w:t>
-        </w:r>
-        <w:proofErr w:type="spellStart"/>
-        <w:r>
-          <w:rPr>
-            <w:rStyle w:val="Link"/>
-          </w:rPr>
-          <w:t>de</w:t>
-        </w:r>
-        <w:proofErr w:type="spellEnd"/>
+          <w:t>dkratzert@gmx.de</w:t>
+        </w:r>
       </w:hyperlink>
       <w:r>
         <w:t xml:space="preserve"> </w:t>
       </w:r>
       <w:r>
-        <w:t>to report these.</w:t>
+        <w:t>to</w:t>
+      </w:r>
+      <w:r>
+        <w:t xml:space="preserve"> report these.</w:t>
       </w:r>
     </w:p>
     <w:p>
@@ -389,6 +370,9 @@
         <w:t xml:space="preserve">You are responsible for the correctness of restraints applied to your crystal structure. The restraints applied by DSR are only suggestions to stabilize a first model. </w:t>
       </w:r>
       <w:r>
+        <w:rPr>
+          <w:b/>
+        </w:rPr>
         <w:t>DSR does not replace the judgment of an expert.</w:t>
       </w:r>
     </w:p>
@@ -416,7 +400,7 @@
       <w:r>
         <w:fldChar w:fldCharType="separate"/>
       </w:r>
-      <w:hyperlink w:anchor="_Toc460667450" w:history="1">
+      <w:hyperlink w:anchor="_Toc477978181" w:history="1">
         <w:r>
           <w:rPr>
             <w:rStyle w:val="Link"/>
@@ -443,7 +427,7 @@
             <w:noProof/>
             <w:webHidden/>
           </w:rPr>
-          <w:instrText xml:space="preserve"> PAGEREF _Toc460667450 \h </w:instrText>
+          <w:instrText xml:space="preserve"> PAGEREF _Toc477978181 \h </w:instrText>
         </w:r>
         <w:r>
           <w:rPr>
@@ -488,7 +472,7 @@
           <w:lang w:val="de-DE" w:eastAsia="de-DE"/>
         </w:rPr>
       </w:pPr>
-      <w:hyperlink w:anchor="_Toc460667451" w:history="1">
+      <w:hyperlink w:anchor="_Toc477978182" w:history="1">
         <w:r>
           <w:rPr>
             <w:rStyle w:val="Link"/>
@@ -515,7 +499,7 @@
             <w:noProof/>
             <w:webHidden/>
           </w:rPr>
-          <w:instrText xml:space="preserve"> PAGEREF _Toc460667451 \h </w:instrText>
+          <w:instrText xml:space="preserve"> PAGEREF _Toc477978182 \h </w:instrText>
         </w:r>
         <w:r>
           <w:rPr>
@@ -560,7 +544,7 @@
           <w:lang w:val="de-DE" w:eastAsia="de-DE"/>
         </w:rPr>
       </w:pPr>
-      <w:hyperlink w:anchor="_Toc460667452" w:history="1">
+      <w:hyperlink w:anchor="_Toc477978183" w:history="1">
         <w:r>
           <w:rPr>
             <w:rStyle w:val="Link"/>
@@ -587,7 +571,7 @@
             <w:noProof/>
             <w:webHidden/>
           </w:rPr>
-          <w:instrText xml:space="preserve"> PAGEREF _Toc460667452 \h </w:instrText>
+          <w:instrText xml:space="preserve"> PAGEREF _Toc477978183 \h </w:instrText>
         </w:r>
         <w:r>
           <w:rPr>
@@ -631,7 +615,7 @@
           <w:lang w:val="de-DE" w:eastAsia="de-DE"/>
         </w:rPr>
       </w:pPr>
-      <w:hyperlink w:anchor="_Toc460667453" w:history="1">
+      <w:hyperlink w:anchor="_Toc477978184" w:history="1">
         <w:r>
           <w:rPr>
             <w:rStyle w:val="Link"/>
@@ -658,7 +642,7 @@
             <w:noProof/>
             <w:webHidden/>
           </w:rPr>
-          <w:instrText xml:space="preserve"> PAGEREF _Toc460667453 \h </w:instrText>
+          <w:instrText xml:space="preserve"> PAGEREF _Toc477978184 \h </w:instrText>
         </w:r>
         <w:r>
           <w:rPr>
@@ -702,7 +686,7 @@
           <w:lang w:val="de-DE" w:eastAsia="de-DE"/>
         </w:rPr>
       </w:pPr>
-      <w:hyperlink w:anchor="_Toc460667454" w:history="1">
+      <w:hyperlink w:anchor="_Toc477978185" w:history="1">
         <w:r>
           <w:rPr>
             <w:rStyle w:val="Link"/>
@@ -729,7 +713,7 @@
             <w:noProof/>
             <w:webHidden/>
           </w:rPr>
-          <w:instrText xml:space="preserve"> PAGEREF _Toc460667454 \h </w:instrText>
+          <w:instrText xml:space="preserve"> PAGEREF _Toc477978185 \h </w:instrText>
         </w:r>
         <w:r>
           <w:rPr>
@@ -773,7 +757,7 @@
           <w:lang w:val="de-DE" w:eastAsia="de-DE"/>
         </w:rPr>
       </w:pPr>
-      <w:hyperlink w:anchor="_Toc460667455" w:history="1">
+      <w:hyperlink w:anchor="_Toc477978186" w:history="1">
         <w:r>
           <w:rPr>
             <w:rStyle w:val="Link"/>
@@ -800,7 +784,7 @@
             <w:noProof/>
             <w:webHidden/>
           </w:rPr>
-          <w:instrText xml:space="preserve"> PAGEREF _Toc460667455 \h </w:instrText>
+          <w:instrText xml:space="preserve"> PAGEREF _Toc477978186 \h </w:instrText>
         </w:r>
         <w:r>
           <w:rPr>
@@ -845,7 +829,7 @@
           <w:lang w:val="de-DE" w:eastAsia="de-DE"/>
         </w:rPr>
       </w:pPr>
-      <w:hyperlink w:anchor="_Toc460667456" w:history="1">
+      <w:hyperlink w:anchor="_Toc477978187" w:history="1">
         <w:r>
           <w:rPr>
             <w:rStyle w:val="Link"/>
@@ -872,7 +856,7 @@
             <w:noProof/>
             <w:webHidden/>
           </w:rPr>
-          <w:instrText xml:space="preserve"> PAGEREF _Toc460667456 \h </w:instrText>
+          <w:instrText xml:space="preserve"> PAGEREF _Toc477978187 \h </w:instrText>
         </w:r>
         <w:r>
           <w:rPr>
@@ -916,7 +900,7 @@
           <w:lang w:val="de-DE" w:eastAsia="de-DE"/>
         </w:rPr>
       </w:pPr>
-      <w:hyperlink w:anchor="_Toc460667457" w:history="1">
+      <w:hyperlink w:anchor="_Toc477978188" w:history="1">
         <w:r>
           <w:rPr>
             <w:rStyle w:val="Link"/>
@@ -943,7 +927,7 @@
             <w:noProof/>
             <w:webHidden/>
           </w:rPr>
-          <w:instrText xml:space="preserve"> PAGEREF _Toc460667457 \h </w:instrText>
+          <w:instrText xml:space="preserve"> PAGEREF _Toc477978188 \h </w:instrText>
         </w:r>
         <w:r>
           <w:rPr>
@@ -987,7 +971,7 @@
           <w:lang w:val="de-DE" w:eastAsia="de-DE"/>
         </w:rPr>
       </w:pPr>
-      <w:hyperlink w:anchor="_Toc460667458" w:history="1">
+      <w:hyperlink w:anchor="_Toc477978189" w:history="1">
         <w:r>
           <w:rPr>
             <w:rStyle w:val="Link"/>
@@ -1014,7 +998,7 @@
             <w:noProof/>
             <w:webHidden/>
           </w:rPr>
-          <w:instrText xml:space="preserve"> PAGEREF _Toc460667458 \h </w:instrText>
+          <w:instrText xml:space="preserve"> PAGEREF _Toc477978189 \h </w:instrText>
         </w:r>
         <w:r>
           <w:rPr>
@@ -1058,7 +1042,7 @@
           <w:lang w:val="de-DE" w:eastAsia="de-DE"/>
         </w:rPr>
       </w:pPr>
-      <w:hyperlink w:anchor="_Toc460667459" w:history="1">
+      <w:hyperlink w:anchor="_Toc477978190" w:history="1">
         <w:r>
           <w:rPr>
             <w:rStyle w:val="Link"/>
@@ -1085,7 +1069,7 @@
             <w:noProof/>
             <w:webHidden/>
           </w:rPr>
-          <w:instrText xml:space="preserve"> PAGEREF _Toc460667459 \h </w:instrText>
+          <w:instrText xml:space="preserve"> PAGEREF _Toc477978190 \h </w:instrText>
         </w:r>
         <w:r>
           <w:rPr>
@@ -1129,7 +1113,7 @@
           <w:lang w:val="de-DE" w:eastAsia="de-DE"/>
         </w:rPr>
       </w:pPr>
-      <w:hyperlink w:anchor="_Toc460667460" w:history="1">
+      <w:hyperlink w:anchor="_Toc477978191" w:history="1">
         <w:r>
           <w:rPr>
             <w:rStyle w:val="Link"/>
@@ -1156,7 +1140,7 @@
             <w:noProof/>
             <w:webHidden/>
           </w:rPr>
-          <w:instrText xml:space="preserve"> PAGEREF _Toc460667460 \h </w:instrText>
+          <w:instrText xml:space="preserve"> PAGEREF _Toc477978191 \h </w:instrText>
         </w:r>
         <w:r>
           <w:rPr>
@@ -1201,7 +1185,7 @@
           <w:lang w:val="de-DE" w:eastAsia="de-DE"/>
         </w:rPr>
       </w:pPr>
-      <w:hyperlink w:anchor="_Toc460667461" w:history="1">
+      <w:hyperlink w:anchor="_Toc477978192" w:history="1">
         <w:r>
           <w:rPr>
             <w:rStyle w:val="Link"/>
@@ -1228,7 +1212,7 @@
             <w:noProof/>
             <w:webHidden/>
           </w:rPr>
-          <w:instrText xml:space="preserve"> PAGEREF _Toc460667461 \h </w:instrText>
+          <w:instrText xml:space="preserve"> PAGEREF _Toc477978192 \h </w:instrText>
         </w:r>
         <w:r>
           <w:rPr>
@@ -1272,7 +1256,7 @@
           <w:lang w:val="de-DE" w:eastAsia="de-DE"/>
         </w:rPr>
       </w:pPr>
-      <w:hyperlink w:anchor="_Toc460667462" w:history="1">
+      <w:hyperlink w:anchor="_Toc477978193" w:history="1">
         <w:r>
           <w:rPr>
             <w:rStyle w:val="Link"/>
@@ -1299,7 +1283,7 @@
             <w:noProof/>
             <w:webHidden/>
           </w:rPr>
-          <w:instrText xml:space="preserve"> PAGEREF _Toc460667462 \h </w:instrText>
+          <w:instrText xml:space="preserve"> PAGEREF _Toc477978193 \h </w:instrText>
         </w:r>
         <w:r>
           <w:rPr>
@@ -1344,7 +1328,7 @@
           <w:lang w:val="de-DE" w:eastAsia="de-DE"/>
         </w:rPr>
       </w:pPr>
-      <w:hyperlink w:anchor="_Toc460667463" w:history="1">
+      <w:hyperlink w:anchor="_Toc477978194" w:history="1">
         <w:r>
           <w:rPr>
             <w:rStyle w:val="Link"/>
@@ -1371,7 +1355,7 @@
             <w:noProof/>
             <w:webHidden/>
           </w:rPr>
-          <w:instrText xml:space="preserve"> PAGEREF _Toc460667463 \h </w:instrText>
+          <w:instrText xml:space="preserve"> PAGEREF _Toc477978194 \h </w:instrText>
         </w:r>
         <w:r>
           <w:rPr>
@@ -1415,7 +1399,7 @@
           <w:lang w:val="de-DE" w:eastAsia="de-DE"/>
         </w:rPr>
       </w:pPr>
-      <w:hyperlink w:anchor="_Toc460667464" w:history="1">
+      <w:hyperlink w:anchor="_Toc477978195" w:history="1">
         <w:r>
           <w:rPr>
             <w:rStyle w:val="Link"/>
@@ -1442,7 +1426,7 @@
             <w:noProof/>
             <w:webHidden/>
           </w:rPr>
-          <w:instrText xml:space="preserve"> PAGEREF _Toc460667464 \h </w:instrText>
+          <w:instrText xml:space="preserve"> PAGEREF _Toc477978195 \h </w:instrText>
         </w:r>
         <w:r>
           <w:rPr>
@@ -1487,7 +1471,7 @@
           <w:lang w:val="de-DE" w:eastAsia="de-DE"/>
         </w:rPr>
       </w:pPr>
-      <w:hyperlink w:anchor="_Toc460667465" w:history="1">
+      <w:hyperlink w:anchor="_Toc477978196" w:history="1">
         <w:r>
           <w:rPr>
             <w:rStyle w:val="Link"/>
@@ -1514,7 +1498,7 @@
             <w:noProof/>
             <w:webHidden/>
           </w:rPr>
-          <w:instrText xml:space="preserve"> PAGEREF _Toc460667465 \h </w:instrText>
+          <w:instrText xml:space="preserve"> PAGEREF _Toc477978196 \h </w:instrText>
         </w:r>
         <w:r>
           <w:rPr>
@@ -1558,7 +1542,7 @@
           <w:lang w:val="de-DE" w:eastAsia="de-DE"/>
         </w:rPr>
       </w:pPr>
-      <w:hyperlink w:anchor="_Toc460667466" w:history="1">
+      <w:hyperlink w:anchor="_Toc477978197" w:history="1">
         <w:r>
           <w:rPr>
             <w:rStyle w:val="Link"/>
@@ -1585,7 +1569,7 @@
             <w:noProof/>
             <w:webHidden/>
           </w:rPr>
-          <w:instrText xml:space="preserve"> PAGEREF _Toc460667466 \h </w:instrText>
+          <w:instrText xml:space="preserve"> PAGEREF _Toc477978197 \h </w:instrText>
         </w:r>
         <w:r>
           <w:rPr>
@@ -1629,7 +1613,7 @@
           <w:lang w:val="de-DE" w:eastAsia="de-DE"/>
         </w:rPr>
       </w:pPr>
-      <w:hyperlink w:anchor="_Toc460667467" w:history="1">
+      <w:hyperlink w:anchor="_Toc477978198" w:history="1">
         <w:r>
           <w:rPr>
             <w:rStyle w:val="Link"/>
@@ -1656,7 +1640,7 @@
             <w:noProof/>
             <w:webHidden/>
           </w:rPr>
-          <w:instrText xml:space="preserve"> PAGEREF _Toc460667467 \h </w:instrText>
+          <w:instrText xml:space="preserve"> PAGEREF _Toc477978198 \h </w:instrText>
         </w:r>
         <w:r>
           <w:rPr>
@@ -1700,7 +1684,7 @@
           <w:lang w:val="de-DE" w:eastAsia="de-DE"/>
         </w:rPr>
       </w:pPr>
-      <w:hyperlink w:anchor="_Toc460667468" w:history="1">
+      <w:hyperlink w:anchor="_Toc477978199" w:history="1">
         <w:r>
           <w:rPr>
             <w:rStyle w:val="Link"/>
@@ -1727,7 +1711,7 @@
             <w:noProof/>
             <w:webHidden/>
           </w:rPr>
-          <w:instrText xml:space="preserve"> PAGEREF _Toc460667468 \h </w:instrText>
+          <w:instrText xml:space="preserve"> PAGEREF _Toc477978199 \h </w:instrText>
         </w:r>
         <w:r>
           <w:rPr>
@@ -1771,7 +1755,7 @@
           <w:lang w:val="de-DE" w:eastAsia="de-DE"/>
         </w:rPr>
       </w:pPr>
-      <w:hyperlink w:anchor="_Toc460667469" w:history="1">
+      <w:hyperlink w:anchor="_Toc477978200" w:history="1">
         <w:r>
           <w:rPr>
             <w:rStyle w:val="Link"/>
@@ -1798,7 +1782,7 @@
             <w:noProof/>
             <w:webHidden/>
           </w:rPr>
-          <w:instrText xml:space="preserve"> PAGEREF _Toc460667469 \h </w:instrText>
+          <w:instrText xml:space="preserve"> PAGEREF _Toc477978200 \h </w:instrText>
         </w:r>
         <w:r>
           <w:rPr>
@@ -1842,7 +1826,7 @@
           <w:lang w:val="de-DE" w:eastAsia="de-DE"/>
         </w:rPr>
       </w:pPr>
-      <w:hyperlink w:anchor="_Toc460667470" w:history="1">
+      <w:hyperlink w:anchor="_Toc477978201" w:history="1">
         <w:r>
           <w:rPr>
             <w:rStyle w:val="Link"/>
@@ -1869,7 +1853,7 @@
             <w:noProof/>
             <w:webHidden/>
           </w:rPr>
-          <w:instrText xml:space="preserve"> PAGEREF _Toc460667470 \h </w:instrText>
+          <w:instrText xml:space="preserve"> PAGEREF _Toc477978201 \h </w:instrText>
         </w:r>
         <w:r>
           <w:rPr>
@@ -1914,7 +1898,7 @@
           <w:lang w:val="de-DE" w:eastAsia="de-DE"/>
         </w:rPr>
       </w:pPr>
-      <w:hyperlink w:anchor="_Toc460667471" w:history="1">
+      <w:hyperlink w:anchor="_Toc477978202" w:history="1">
         <w:r>
           <w:rPr>
             <w:rStyle w:val="Link"/>
@@ -1941,7 +1925,7 @@
             <w:noProof/>
             <w:webHidden/>
           </w:rPr>
-          <w:instrText xml:space="preserve"> PAGEREF _Toc460667471 \h </w:instrText>
+          <w:instrText xml:space="preserve"> PAGEREF _Toc477978202 \h </w:instrText>
         </w:r>
         <w:r>
           <w:rPr>
@@ -1986,7 +1970,7 @@
           <w:lang w:val="de-DE" w:eastAsia="de-DE"/>
         </w:rPr>
       </w:pPr>
-      <w:hyperlink w:anchor="_Toc460667472" w:history="1">
+      <w:hyperlink w:anchor="_Toc477978203" w:history="1">
         <w:r>
           <w:rPr>
             <w:rStyle w:val="Link"/>
@@ -2013,7 +1997,7 @@
             <w:noProof/>
             <w:webHidden/>
           </w:rPr>
-          <w:instrText xml:space="preserve"> PAGEREF _Toc460667472 \h </w:instrText>
+          <w:instrText xml:space="preserve"> PAGEREF _Toc477978203 \h </w:instrText>
         </w:r>
         <w:r>
           <w:rPr>
@@ -2058,7 +2042,7 @@
           <w:lang w:val="de-DE" w:eastAsia="de-DE"/>
         </w:rPr>
       </w:pPr>
-      <w:hyperlink w:anchor="_Toc460667473" w:history="1">
+      <w:hyperlink w:anchor="_Toc477978204" w:history="1">
         <w:r>
           <w:rPr>
             <w:rStyle w:val="Link"/>
@@ -2085,7 +2069,7 @@
             <w:noProof/>
             <w:webHidden/>
           </w:rPr>
-          <w:instrText xml:space="preserve"> PAGEREF _Toc460667473 \h </w:instrText>
+          <w:instrText xml:space="preserve"> PAGEREF _Toc477978204 \h </w:instrText>
         </w:r>
         <w:r>
           <w:rPr>
@@ -2130,7 +2114,7 @@
           <w:lang w:val="de-DE" w:eastAsia="de-DE"/>
         </w:rPr>
       </w:pPr>
-      <w:hyperlink w:anchor="_Toc460667474" w:history="1">
+      <w:hyperlink w:anchor="_Toc477978205" w:history="1">
         <w:r>
           <w:rPr>
             <w:rStyle w:val="Link"/>
@@ -2157,7 +2141,7 @@
             <w:noProof/>
             <w:webHidden/>
           </w:rPr>
-          <w:instrText xml:space="preserve"> PAGEREF _Toc460667474 \h </w:instrText>
+          <w:instrText xml:space="preserve"> PAGEREF _Toc477978205 \h </w:instrText>
         </w:r>
         <w:r>
           <w:rPr>
@@ -2191,6 +2175,78 @@
     <w:p>
       <w:pPr>
         <w:pStyle w:val="Verzeichnis1"/>
+        <w:rPr>
+          <w:rFonts w:asciiTheme="minorHAnsi" w:eastAsiaTheme="minorEastAsia" w:hAnsiTheme="minorHAnsi" w:cstheme="minorBidi"/>
+          <w:b w:val="0"/>
+          <w:bCs w:val="0"/>
+          <w:noProof/>
+          <w:color w:val="auto"/>
+          <w:sz w:val="24"/>
+          <w:szCs w:val="24"/>
+          <w:lang w:val="de-DE" w:eastAsia="de-DE"/>
+        </w:rPr>
+      </w:pPr>
+      <w:hyperlink w:anchor="_Toc477978206" w:history="1">
+        <w:r>
+          <w:rPr>
+            <w:rStyle w:val="Link"/>
+            <w:noProof/>
+          </w:rPr>
+          <w:t>For Developers</w:t>
+        </w:r>
+        <w:r>
+          <w:rPr>
+            <w:noProof/>
+            <w:webHidden/>
+          </w:rPr>
+          <w:tab/>
+        </w:r>
+        <w:r>
+          <w:rPr>
+            <w:noProof/>
+            <w:webHidden/>
+          </w:rPr>
+          <w:fldChar w:fldCharType="begin"/>
+        </w:r>
+        <w:r>
+          <w:rPr>
+            <w:noProof/>
+            <w:webHidden/>
+          </w:rPr>
+          <w:instrText xml:space="preserve"> PAGEREF _Toc477978206 \h </w:instrText>
+        </w:r>
+        <w:r>
+          <w:rPr>
+            <w:noProof/>
+            <w:webHidden/>
+          </w:rPr>
+        </w:r>
+        <w:r>
+          <w:rPr>
+            <w:noProof/>
+            <w:webHidden/>
+          </w:rPr>
+          <w:fldChar w:fldCharType="separate"/>
+        </w:r>
+        <w:r>
+          <w:rPr>
+            <w:noProof/>
+            <w:webHidden/>
+          </w:rPr>
+          <w:t>18</w:t>
+        </w:r>
+        <w:r>
+          <w:rPr>
+            <w:noProof/>
+            <w:webHidden/>
+          </w:rPr>
+          <w:fldChar w:fldCharType="end"/>
+        </w:r>
+      </w:hyperlink>
+    </w:p>
+    <w:p>
+      <w:pPr>
+        <w:pStyle w:val="Verzeichnis1"/>
       </w:pPr>
       <w:r>
         <w:fldChar w:fldCharType="end"/>
@@ -2213,7 +2269,7 @@
           <w:lang w:val="en-US"/>
         </w:rPr>
       </w:pPr>
-      <w:bookmarkStart w:id="1" w:name="_Toc460667451"/>
+      <w:bookmarkStart w:id="1" w:name="_Toc477978182"/>
       <w:r>
         <w:rPr>
           <w:lang w:val="en-US"/>
@@ -2393,7 +2449,7 @@
           <w:lang w:val="en-US"/>
         </w:rPr>
       </w:pPr>
-      <w:bookmarkStart w:id="2" w:name="_Toc460667452"/>
+      <w:bookmarkStart w:id="2" w:name="_Toc477978183"/>
       <w:r>
         <w:rPr>
           <w:lang w:val="en-US"/>
@@ -2488,7 +2544,7 @@
           <w:lang w:val="en-US"/>
         </w:rPr>
       </w:pPr>
-      <w:bookmarkStart w:id="3" w:name="_Toc460667453"/>
+      <w:bookmarkStart w:id="3" w:name="_Toc477978184"/>
       <w:r>
         <w:rPr>
           <w:lang w:val="en-US"/>
@@ -2564,7 +2620,7 @@
           <w:lang w:val="en-US"/>
         </w:rPr>
       </w:pPr>
-      <w:bookmarkStart w:id="4" w:name="_Toc460667454"/>
+      <w:bookmarkStart w:id="4" w:name="_Toc477978185"/>
       <w:r>
         <w:rPr>
           <w:lang w:val="en-US"/>
@@ -3034,7 +3090,7 @@
           <w:lang w:val="en-US"/>
         </w:rPr>
       </w:pPr>
-      <w:bookmarkStart w:id="5" w:name="_Toc460667455"/>
+      <w:bookmarkStart w:id="5" w:name="_Toc477978186"/>
       <w:r>
         <w:rPr>
           <w:lang w:val="en-US"/>
@@ -3107,7 +3163,7 @@
           <w:lang w:val="en-US"/>
         </w:rPr>
       </w:pPr>
-      <w:bookmarkStart w:id="6" w:name="_Toc460667456"/>
+      <w:bookmarkStart w:id="6" w:name="_Toc477978187"/>
       <w:r>
         <w:rPr>
           <w:lang w:val="en-US"/>
@@ -3124,7 +3180,7 @@
           <w:lang w:val="en-US"/>
         </w:rPr>
       </w:pPr>
-      <w:bookmarkStart w:id="7" w:name="_Toc460667457"/>
+      <w:bookmarkStart w:id="7" w:name="_Toc477978188"/>
       <w:r>
         <w:rPr>
           <w:lang w:val="en-US"/>
@@ -3765,7 +3821,7 @@
           <w:lang w:val="en-US"/>
         </w:rPr>
       </w:pPr>
-      <w:bookmarkStart w:id="8" w:name="_Toc460667458"/>
+      <w:bookmarkStart w:id="8" w:name="_Toc477978189"/>
       <w:r>
         <w:rPr>
           <w:lang w:val="en-US"/>
@@ -4332,7 +4388,7 @@
           <w:lang w:val="en-US"/>
         </w:rPr>
       </w:pPr>
-      <w:bookmarkStart w:id="9" w:name="_Toc460667459"/>
+      <w:bookmarkStart w:id="9" w:name="_Toc477978190"/>
       <w:r>
         <w:rPr>
           <w:lang w:val="en-US"/>
@@ -4779,7 +4835,7 @@
           <w:lang w:val="en-US"/>
         </w:rPr>
       </w:pPr>
-      <w:bookmarkStart w:id="11" w:name="_Toc460667460"/>
+      <w:bookmarkStart w:id="11" w:name="_Toc477978191"/>
       <w:r>
         <w:rPr>
           <w:lang w:val="en-US"/>
@@ -4893,7 +4949,7 @@
           <w:lang w:val="en-US"/>
         </w:rPr>
       </w:pPr>
-      <w:bookmarkStart w:id="12" w:name="_Toc460667461"/>
+      <w:bookmarkStart w:id="12" w:name="_Toc477978192"/>
       <w:r>
         <w:rPr>
           <w:lang w:val="en-US"/>
@@ -5006,7 +5062,7 @@
               </wp:anchor>
             </w:drawing>
           </mc:Choice>
-          <mc:Fallback xmlns:w16se="http://schemas.microsoft.com/office/word/2015/wordml/symex" xmlns:cx1="http://schemas.microsoft.com/office/drawing/2015/9/8/chartex" xmlns:cx="http://schemas.microsoft.com/office/drawing/2014/chartex">
+          <mc:Fallback xmlns:cx="http://schemas.microsoft.com/office/drawing/2014/chartex" xmlns:cx1="http://schemas.microsoft.com/office/drawing/2015/9/8/chartex" xmlns:w16se="http://schemas.microsoft.com/office/word/2015/wordml/symex">
             <w:pict>
               <v:shapetype w14:anchorId="471EBD8B" id="_x0000_t32" coordsize="21600,21600" o:spt="32" o:oned="t" path="m,l21600,21600e" filled="f">
                 <v:path arrowok="t" fillok="f" o:connecttype="none"/>
@@ -5514,7 +5570,7 @@
       <w:pPr>
         <w:pStyle w:val="berschrift2"/>
       </w:pPr>
-      <w:bookmarkStart w:id="13" w:name="_Toc460667462"/>
+      <w:bookmarkStart w:id="13" w:name="_Toc477978193"/>
       <w:r>
         <w:t>Rename mode</w:t>
       </w:r>
@@ -5622,7 +5678,7 @@
           <w:lang w:val="en-US"/>
         </w:rPr>
       </w:pPr>
-      <w:bookmarkStart w:id="14" w:name="_Toc460667463"/>
+      <w:bookmarkStart w:id="14" w:name="_Toc477978194"/>
       <w:r>
         <w:rPr>
           <w:lang w:val="en-US"/>
@@ -6425,7 +6481,7 @@
           <w:lang w:val="en-US"/>
         </w:rPr>
       </w:pPr>
-      <w:bookmarkStart w:id="15" w:name="_Toc460667464"/>
+      <w:bookmarkStart w:id="15" w:name="_Toc477978195"/>
       <w:r>
         <w:rPr>
           <w:lang w:val="en-US"/>
@@ -6760,7 +6816,7 @@
           <w:lang w:val="en-US"/>
         </w:rPr>
       </w:pPr>
-      <w:bookmarkStart w:id="16" w:name="_Toc460667465"/>
+      <w:bookmarkStart w:id="16" w:name="_Toc477978196"/>
       <w:r>
         <w:rPr>
           <w:lang w:val="en-US"/>
@@ -6817,7 +6873,7 @@
           <w:lang w:val="en-US"/>
         </w:rPr>
       </w:pPr>
-      <w:bookmarkStart w:id="17" w:name="_Toc460667466"/>
+      <w:bookmarkStart w:id="17" w:name="_Toc477978197"/>
       <w:r>
         <w:rPr>
           <w:lang w:val="en-US"/>
@@ -7734,7 +7790,7 @@
           <w:lang w:val="en-US"/>
         </w:rPr>
       </w:pPr>
-      <w:bookmarkStart w:id="18" w:name="_Toc460667467"/>
+      <w:bookmarkStart w:id="18" w:name="_Toc477978198"/>
       <w:r>
         <w:rPr>
           <w:lang w:val="en-US"/>
@@ -8040,7 +8096,7 @@
           <w:lang w:val="en-US"/>
         </w:rPr>
       </w:pPr>
-      <w:bookmarkStart w:id="19" w:name="_Toc460667468"/>
+      <w:bookmarkStart w:id="19" w:name="_Toc477978199"/>
       <w:r>
         <w:rPr>
           <w:lang w:val="en-US"/>
@@ -8474,7 +8530,7 @@
           <w:lang w:val="en-US"/>
         </w:rPr>
       </w:pPr>
-      <w:bookmarkStart w:id="20" w:name="_Toc460667469"/>
+      <w:bookmarkStart w:id="20" w:name="_Toc477978200"/>
       <w:r>
         <w:rPr>
           <w:lang w:val="en-US"/>
@@ -8592,7 +8648,7 @@
       <w:pPr>
         <w:pStyle w:val="berschrift21"/>
       </w:pPr>
-      <w:bookmarkStart w:id="21" w:name="_Toc460667470"/>
+      <w:bookmarkStart w:id="21" w:name="_Toc477978201"/>
       <w:proofErr w:type="spellStart"/>
       <w:r>
         <w:t>Step</w:t>
@@ -8903,7 +8959,7 @@
           <w:lang w:val="en-US"/>
         </w:rPr>
       </w:pPr>
-      <w:bookmarkStart w:id="22" w:name="_Toc460667471"/>
+      <w:bookmarkStart w:id="22" w:name="_Toc477978202"/>
       <w:r>
         <w:rPr>
           <w:lang w:val="en-US"/>
@@ -9101,7 +9157,7 @@
           <w:lang w:val="en-US"/>
         </w:rPr>
       </w:pPr>
-      <w:bookmarkStart w:id="23" w:name="_Toc460667472"/>
+      <w:bookmarkStart w:id="23" w:name="_Toc477978203"/>
       <w:r>
         <w:rPr>
           <w:lang w:val="en-US"/>
@@ -9982,7 +10038,7 @@
       <w:pPr>
         <w:pStyle w:val="berschrift11"/>
       </w:pPr>
-      <w:bookmarkStart w:id="24" w:name="_Toc460667473"/>
+      <w:bookmarkStart w:id="24" w:name="_Toc477978204"/>
       <w:proofErr w:type="spellStart"/>
       <w:r>
         <w:t>Tips</w:t>
@@ -10124,11 +10180,32 @@
       </w:r>
       <w:proofErr w:type="spellStart"/>
       <w:r>
+        <w:rPr>
+          <w:rStyle w:val="codeZchn"/>
+        </w:rPr>
         <w:t>dsr</w:t>
       </w:r>
       <w:proofErr w:type="spellEnd"/>
       <w:r>
-        <w:t xml:space="preserve"> –l” will tell you about errors in the fragment database in case you created a fragment yourself and made a mistake. </w:t>
+        <w:rPr>
+          <w:rStyle w:val="codeZchn"/>
+        </w:rPr>
+        <w:t xml:space="preserve"> –</w:t>
+      </w:r>
+      <w:r>
+        <w:rPr>
+          <w:rStyle w:val="codeZchn"/>
+        </w:rPr>
+        <w:t>l</w:t>
+      </w:r>
+      <w:r>
+        <w:t>” will tell you about errors in the fragment database in case you created a frag</w:t>
+      </w:r>
+      <w:r>
+        <w:softHyphen/>
+      </w:r>
+      <w:r>
+        <w:t xml:space="preserve">ment yourself and made a mistake. </w:t>
       </w:r>
     </w:p>
     <w:p>
@@ -10187,7 +10264,7 @@
       <w:pPr>
         <w:pStyle w:val="berschrift1"/>
       </w:pPr>
-      <w:bookmarkStart w:id="25" w:name="_Toc460667474"/>
+      <w:bookmarkStart w:id="25" w:name="_Toc477978205"/>
       <w:r>
         <w:t xml:space="preserve">Fragments Included </w:t>
       </w:r>
@@ -10216,11 +10293,20 @@
       </w:r>
       <w:proofErr w:type="spellStart"/>
       <w:r>
+        <w:rPr>
+          <w:rStyle w:val="codeZchn"/>
+        </w:rPr>
         <w:t>dsr</w:t>
       </w:r>
       <w:proofErr w:type="spellEnd"/>
       <w:r>
-        <w:t xml:space="preserve"> –l” </w:t>
+        <w:rPr>
+          <w:rStyle w:val="codeZchn"/>
+        </w:rPr>
+        <w:t xml:space="preserve"> –l</w:t>
+      </w:r>
+      <w:r>
+        <w:t xml:space="preserve">” </w:t>
       </w:r>
       <w:r>
         <w:t xml:space="preserve">to see a list of fragments supplied with DSR. Also the graphical user interfaces </w:t>
@@ -10230,30 +10316,32 @@
       </w:r>
       <w:r>
         <w:t xml:space="preserve"> a list of all fragments.</w:t>
-      </w:r>
-    </w:p>
-    <w:p>
-      <w:pPr>
-        <w:pStyle w:val="berschrift11"/>
-      </w:pPr>
-      <w:r>
-        <w:rPr>
-          <w:lang w:val="en-US"/>
-        </w:rPr>
-        <w:lastRenderedPageBreak/>
-        <w:t>F</w:t>
       </w:r>
       <w:bookmarkStart w:id="26" w:name="_GoBack"/>
       <w:bookmarkEnd w:id="26"/>
-      <w:r>
-        <w:rPr>
-          <w:lang w:val="en-US"/>
-        </w:rPr>
-        <w:t>or</w:t>
-      </w:r>
-      <w:r>
+    </w:p>
+    <w:p>
+      <w:pPr>
+        <w:pStyle w:val="berschrift11"/>
+        <w:rPr>
+          <w:lang w:val="en-US"/>
+        </w:rPr>
+      </w:pPr>
+      <w:bookmarkStart w:id="27" w:name="_Toc477978206"/>
+      <w:r>
+        <w:rPr>
+          <w:lang w:val="en-US"/>
+        </w:rPr>
+        <w:lastRenderedPageBreak/>
+        <w:t>For</w:t>
+      </w:r>
+      <w:r>
+        <w:rPr>
+          <w:lang w:val="en-US"/>
+        </w:rPr>
         <w:t xml:space="preserve"> Developers</w:t>
       </w:r>
+      <w:bookmarkEnd w:id="27"/>
     </w:p>
     <w:p>
       <w:pPr>
@@ -11257,7 +11345,7 @@
             <w:noProof/>
             <w:lang w:val="de-DE"/>
           </w:rPr>
-          <w:t>1</w:t>
+          <w:t>17</w:t>
         </w:r>
         <w:r>
           <w:fldChar w:fldCharType="end"/>
@@ -12433,7 +12521,7 @@
     <w:lsdException w:name="HTML Sample" w:locked="1" w:semiHidden="1" w:unhideWhenUsed="1"/>
     <w:lsdException w:name="HTML Typewriter" w:locked="1" w:semiHidden="1" w:unhideWhenUsed="1"/>
     <w:lsdException w:name="HTML Variable" w:locked="1" w:semiHidden="1" w:unhideWhenUsed="1"/>
-    <w:lsdException w:name="Normal Table" w:locked="1"/>
+    <w:lsdException w:name="Normal Table" w:locked="1" w:semiHidden="1" w:unhideWhenUsed="1"/>
     <w:lsdException w:name="annotation subject" w:locked="1" w:semiHidden="1" w:unhideWhenUsed="1"/>
     <w:lsdException w:name="No List" w:locked="1" w:semiHidden="1" w:unhideWhenUsed="1"/>
     <w:lsdException w:name="Outline List 1" w:locked="1" w:semiHidden="1" w:unhideWhenUsed="1"/>
@@ -12479,11 +12567,11 @@
     <w:lsdException w:name="Table Subtle 1" w:locked="1" w:semiHidden="1" w:unhideWhenUsed="1"/>
     <w:lsdException w:name="Table Subtle 2" w:locked="1" w:semiHidden="1" w:unhideWhenUsed="1"/>
     <w:lsdException w:name="Table Web 1" w:locked="1" w:semiHidden="1" w:unhideWhenUsed="1"/>
-    <w:lsdException w:name="Table Web 2" w:locked="1"/>
+    <w:lsdException w:name="Table Web 2" w:locked="1" w:semiHidden="1" w:unhideWhenUsed="1"/>
     <w:lsdException w:name="Table Web 3" w:locked="1" w:semiHidden="1" w:unhideWhenUsed="1"/>
     <w:lsdException w:name="Balloon Text" w:locked="1" w:semiHidden="1" w:unhideWhenUsed="1"/>
     <w:lsdException w:name="Table Grid" w:locked="1"/>
-    <w:lsdException w:name="Table Theme" w:locked="1"/>
+    <w:lsdException w:name="Table Theme" w:locked="1" w:semiHidden="1" w:unhideWhenUsed="1"/>
     <w:lsdException w:name="Placeholder Text" w:semiHidden="1" w:uiPriority="99"/>
     <w:lsdException w:name="No Spacing" w:uiPriority="1" w:qFormat="1"/>
     <w:lsdException w:name="Light Shading" w:uiPriority="60"/>
@@ -12757,7 +12845,6 @@
   <w:style w:type="character" w:default="1" w:styleId="Absatz-Standardschriftart">
     <w:name w:val="Default Paragraph Font"/>
     <w:uiPriority w:val="1"/>
-    <w:semiHidden/>
     <w:unhideWhenUsed/>
   </w:style>
   <w:style w:type="table" w:default="1" w:styleId="NormaleTabelle">
@@ -13556,7 +13643,7 @@
 </file>
 
 <file path=customXml/itemProps1.xml><?xml version="1.0" encoding="utf-8"?>
-<ds:datastoreItem xmlns:ds="http://schemas.openxmlformats.org/officeDocument/2006/customXml" ds:itemID="{0B8E4196-86A2-B145-BAFF-C7E69BFA58BB}">
+<ds:datastoreItem xmlns:ds="http://schemas.openxmlformats.org/officeDocument/2006/customXml" ds:itemID="{6EAE19B2-43AD-C048-9D13-579CED60B564}">
   <ds:schemaRefs>
     <ds:schemaRef ds:uri="http://schemas.openxmlformats.org/officeDocument/2006/bibliography"/>
   </ds:schemaRefs>

--- a/manuals/DSR-manual.docx
+++ b/manuals/DSR-manual.docx
@@ -118,7 +118,7 @@
           <w:lang w:val="en-US"/>
         </w:rPr>
       </w:pPr>
-      <w:bookmarkStart w:id="0" w:name="_Toc477978181"/>
+      <w:bookmarkStart w:id="0" w:name="_Toc478540755"/>
       <w:r>
         <w:rPr>
           <w:lang w:val="en-US"/>
@@ -199,8 +199,16 @@
           <w:rPr>
             <w:rStyle w:val="Link"/>
           </w:rPr>
-          <w:t>dkratzert@gmx.de</w:t>
-        </w:r>
+          <w:t>dkratzert@gmx.</w:t>
+        </w:r>
+        <w:proofErr w:type="spellStart"/>
+        <w:r>
+          <w:rPr>
+            <w:rStyle w:val="Link"/>
+          </w:rPr>
+          <w:t>de</w:t>
+        </w:r>
+        <w:proofErr w:type="spellEnd"/>
       </w:hyperlink>
       <w:r>
         <w:t xml:space="preserve"> </w:t>
@@ -400,7 +408,7 @@
       <w:r>
         <w:fldChar w:fldCharType="separate"/>
       </w:r>
-      <w:hyperlink w:anchor="_Toc477978181" w:history="1">
+      <w:hyperlink w:anchor="_Toc478540755" w:history="1">
         <w:r>
           <w:rPr>
             <w:rStyle w:val="Link"/>
@@ -427,7 +435,7 @@
             <w:noProof/>
             <w:webHidden/>
           </w:rPr>
-          <w:instrText xml:space="preserve"> PAGEREF _Toc477978181 \h </w:instrText>
+          <w:instrText xml:space="preserve"> PAGEREF _Toc478540755 \h </w:instrText>
         </w:r>
         <w:r>
           <w:rPr>
@@ -472,7 +480,7 @@
           <w:lang w:val="de-DE" w:eastAsia="de-DE"/>
         </w:rPr>
       </w:pPr>
-      <w:hyperlink w:anchor="_Toc477978182" w:history="1">
+      <w:hyperlink w:anchor="_Toc478540756" w:history="1">
         <w:r>
           <w:rPr>
             <w:rStyle w:val="Link"/>
@@ -499,7 +507,7 @@
             <w:noProof/>
             <w:webHidden/>
           </w:rPr>
-          <w:instrText xml:space="preserve"> PAGEREF _Toc477978182 \h </w:instrText>
+          <w:instrText xml:space="preserve"> PAGEREF _Toc478540756 \h </w:instrText>
         </w:r>
         <w:r>
           <w:rPr>
@@ -544,7 +552,7 @@
           <w:lang w:val="de-DE" w:eastAsia="de-DE"/>
         </w:rPr>
       </w:pPr>
-      <w:hyperlink w:anchor="_Toc477978183" w:history="1">
+      <w:hyperlink w:anchor="_Toc478540757" w:history="1">
         <w:r>
           <w:rPr>
             <w:rStyle w:val="Link"/>
@@ -571,7 +579,7 @@
             <w:noProof/>
             <w:webHidden/>
           </w:rPr>
-          <w:instrText xml:space="preserve"> PAGEREF _Toc477978183 \h </w:instrText>
+          <w:instrText xml:space="preserve"> PAGEREF _Toc478540757 \h </w:instrText>
         </w:r>
         <w:r>
           <w:rPr>
@@ -615,7 +623,7 @@
           <w:lang w:val="de-DE" w:eastAsia="de-DE"/>
         </w:rPr>
       </w:pPr>
-      <w:hyperlink w:anchor="_Toc477978184" w:history="1">
+      <w:hyperlink w:anchor="_Toc478540758" w:history="1">
         <w:r>
           <w:rPr>
             <w:rStyle w:val="Link"/>
@@ -642,7 +650,7 @@
             <w:noProof/>
             <w:webHidden/>
           </w:rPr>
-          <w:instrText xml:space="preserve"> PAGEREF _Toc477978184 \h </w:instrText>
+          <w:instrText xml:space="preserve"> PAGEREF _Toc478540758 \h </w:instrText>
         </w:r>
         <w:r>
           <w:rPr>
@@ -686,7 +694,7 @@
           <w:lang w:val="de-DE" w:eastAsia="de-DE"/>
         </w:rPr>
       </w:pPr>
-      <w:hyperlink w:anchor="_Toc477978185" w:history="1">
+      <w:hyperlink w:anchor="_Toc478540759" w:history="1">
         <w:r>
           <w:rPr>
             <w:rStyle w:val="Link"/>
@@ -713,7 +721,7 @@
             <w:noProof/>
             <w:webHidden/>
           </w:rPr>
-          <w:instrText xml:space="preserve"> PAGEREF _Toc477978185 \h </w:instrText>
+          <w:instrText xml:space="preserve"> PAGEREF _Toc478540759 \h </w:instrText>
         </w:r>
         <w:r>
           <w:rPr>
@@ -757,7 +765,7 @@
           <w:lang w:val="de-DE" w:eastAsia="de-DE"/>
         </w:rPr>
       </w:pPr>
-      <w:hyperlink w:anchor="_Toc477978186" w:history="1">
+      <w:hyperlink w:anchor="_Toc478540760" w:history="1">
         <w:r>
           <w:rPr>
             <w:rStyle w:val="Link"/>
@@ -784,7 +792,7 @@
             <w:noProof/>
             <w:webHidden/>
           </w:rPr>
-          <w:instrText xml:space="preserve"> PAGEREF _Toc477978186 \h </w:instrText>
+          <w:instrText xml:space="preserve"> PAGEREF _Toc478540760 \h </w:instrText>
         </w:r>
         <w:r>
           <w:rPr>
@@ -829,7 +837,7 @@
           <w:lang w:val="de-DE" w:eastAsia="de-DE"/>
         </w:rPr>
       </w:pPr>
-      <w:hyperlink w:anchor="_Toc477978187" w:history="1">
+      <w:hyperlink w:anchor="_Toc478540761" w:history="1">
         <w:r>
           <w:rPr>
             <w:rStyle w:val="Link"/>
@@ -856,7 +864,7 @@
             <w:noProof/>
             <w:webHidden/>
           </w:rPr>
-          <w:instrText xml:space="preserve"> PAGEREF _Toc477978187 \h </w:instrText>
+          <w:instrText xml:space="preserve"> PAGEREF _Toc478540761 \h </w:instrText>
         </w:r>
         <w:r>
           <w:rPr>
@@ -900,7 +908,7 @@
           <w:lang w:val="de-DE" w:eastAsia="de-DE"/>
         </w:rPr>
       </w:pPr>
-      <w:hyperlink w:anchor="_Toc477978188" w:history="1">
+      <w:hyperlink w:anchor="_Toc478540762" w:history="1">
         <w:r>
           <w:rPr>
             <w:rStyle w:val="Link"/>
@@ -927,7 +935,7 @@
             <w:noProof/>
             <w:webHidden/>
           </w:rPr>
-          <w:instrText xml:space="preserve"> PAGEREF _Toc477978188 \h </w:instrText>
+          <w:instrText xml:space="preserve"> PAGEREF _Toc478540762 \h </w:instrText>
         </w:r>
         <w:r>
           <w:rPr>
@@ -971,7 +979,7 @@
           <w:lang w:val="de-DE" w:eastAsia="de-DE"/>
         </w:rPr>
       </w:pPr>
-      <w:hyperlink w:anchor="_Toc477978189" w:history="1">
+      <w:hyperlink w:anchor="_Toc478540763" w:history="1">
         <w:r>
           <w:rPr>
             <w:rStyle w:val="Link"/>
@@ -998,7 +1006,7 @@
             <w:noProof/>
             <w:webHidden/>
           </w:rPr>
-          <w:instrText xml:space="preserve"> PAGEREF _Toc477978189 \h </w:instrText>
+          <w:instrText xml:space="preserve"> PAGEREF _Toc478540763 \h </w:instrText>
         </w:r>
         <w:r>
           <w:rPr>
@@ -1042,7 +1050,7 @@
           <w:lang w:val="de-DE" w:eastAsia="de-DE"/>
         </w:rPr>
       </w:pPr>
-      <w:hyperlink w:anchor="_Toc477978190" w:history="1">
+      <w:hyperlink w:anchor="_Toc478540764" w:history="1">
         <w:r>
           <w:rPr>
             <w:rStyle w:val="Link"/>
@@ -1069,7 +1077,7 @@
             <w:noProof/>
             <w:webHidden/>
           </w:rPr>
-          <w:instrText xml:space="preserve"> PAGEREF _Toc477978190 \h </w:instrText>
+          <w:instrText xml:space="preserve"> PAGEREF _Toc478540764 \h </w:instrText>
         </w:r>
         <w:r>
           <w:rPr>
@@ -1113,7 +1121,7 @@
           <w:lang w:val="de-DE" w:eastAsia="de-DE"/>
         </w:rPr>
       </w:pPr>
-      <w:hyperlink w:anchor="_Toc477978191" w:history="1">
+      <w:hyperlink w:anchor="_Toc478540765" w:history="1">
         <w:r>
           <w:rPr>
             <w:rStyle w:val="Link"/>
@@ -1140,7 +1148,7 @@
             <w:noProof/>
             <w:webHidden/>
           </w:rPr>
-          <w:instrText xml:space="preserve"> PAGEREF _Toc477978191 \h </w:instrText>
+          <w:instrText xml:space="preserve"> PAGEREF _Toc478540765 \h </w:instrText>
         </w:r>
         <w:r>
           <w:rPr>
@@ -1185,7 +1193,7 @@
           <w:lang w:val="de-DE" w:eastAsia="de-DE"/>
         </w:rPr>
       </w:pPr>
-      <w:hyperlink w:anchor="_Toc477978192" w:history="1">
+      <w:hyperlink w:anchor="_Toc478540766" w:history="1">
         <w:r>
           <w:rPr>
             <w:rStyle w:val="Link"/>
@@ -1212,7 +1220,7 @@
             <w:noProof/>
             <w:webHidden/>
           </w:rPr>
-          <w:instrText xml:space="preserve"> PAGEREF _Toc477978192 \h </w:instrText>
+          <w:instrText xml:space="preserve"> PAGEREF _Toc478540766 \h </w:instrText>
         </w:r>
         <w:r>
           <w:rPr>
@@ -1256,7 +1264,7 @@
           <w:lang w:val="de-DE" w:eastAsia="de-DE"/>
         </w:rPr>
       </w:pPr>
-      <w:hyperlink w:anchor="_Toc477978193" w:history="1">
+      <w:hyperlink w:anchor="_Toc478540767" w:history="1">
         <w:r>
           <w:rPr>
             <w:rStyle w:val="Link"/>
@@ -1283,7 +1291,7 @@
             <w:noProof/>
             <w:webHidden/>
           </w:rPr>
-          <w:instrText xml:space="preserve"> PAGEREF _Toc477978193 \h </w:instrText>
+          <w:instrText xml:space="preserve"> PAGEREF _Toc478540767 \h </w:instrText>
         </w:r>
         <w:r>
           <w:rPr>
@@ -1328,7 +1336,7 @@
           <w:lang w:val="de-DE" w:eastAsia="de-DE"/>
         </w:rPr>
       </w:pPr>
-      <w:hyperlink w:anchor="_Toc477978194" w:history="1">
+      <w:hyperlink w:anchor="_Toc478540768" w:history="1">
         <w:r>
           <w:rPr>
             <w:rStyle w:val="Link"/>
@@ -1355,7 +1363,7 @@
             <w:noProof/>
             <w:webHidden/>
           </w:rPr>
-          <w:instrText xml:space="preserve"> PAGEREF _Toc477978194 \h </w:instrText>
+          <w:instrText xml:space="preserve"> PAGEREF _Toc478540768 \h </w:instrText>
         </w:r>
         <w:r>
           <w:rPr>
@@ -1399,7 +1407,7 @@
           <w:lang w:val="de-DE" w:eastAsia="de-DE"/>
         </w:rPr>
       </w:pPr>
-      <w:hyperlink w:anchor="_Toc477978195" w:history="1">
+      <w:hyperlink w:anchor="_Toc478540769" w:history="1">
         <w:r>
           <w:rPr>
             <w:rStyle w:val="Link"/>
@@ -1426,7 +1434,7 @@
             <w:noProof/>
             <w:webHidden/>
           </w:rPr>
-          <w:instrText xml:space="preserve"> PAGEREF _Toc477978195 \h </w:instrText>
+          <w:instrText xml:space="preserve"> PAGEREF _Toc478540769 \h </w:instrText>
         </w:r>
         <w:r>
           <w:rPr>
@@ -1471,7 +1479,7 @@
           <w:lang w:val="de-DE" w:eastAsia="de-DE"/>
         </w:rPr>
       </w:pPr>
-      <w:hyperlink w:anchor="_Toc477978196" w:history="1">
+      <w:hyperlink w:anchor="_Toc478540770" w:history="1">
         <w:r>
           <w:rPr>
             <w:rStyle w:val="Link"/>
@@ -1498,7 +1506,7 @@
             <w:noProof/>
             <w:webHidden/>
           </w:rPr>
-          <w:instrText xml:space="preserve"> PAGEREF _Toc477978196 \h </w:instrText>
+          <w:instrText xml:space="preserve"> PAGEREF _Toc478540770 \h </w:instrText>
         </w:r>
         <w:r>
           <w:rPr>
@@ -1542,7 +1550,7 @@
           <w:lang w:val="de-DE" w:eastAsia="de-DE"/>
         </w:rPr>
       </w:pPr>
-      <w:hyperlink w:anchor="_Toc477978197" w:history="1">
+      <w:hyperlink w:anchor="_Toc478540771" w:history="1">
         <w:r>
           <w:rPr>
             <w:rStyle w:val="Link"/>
@@ -1569,7 +1577,7 @@
             <w:noProof/>
             <w:webHidden/>
           </w:rPr>
-          <w:instrText xml:space="preserve"> PAGEREF _Toc477978197 \h </w:instrText>
+          <w:instrText xml:space="preserve"> PAGEREF _Toc478540771 \h </w:instrText>
         </w:r>
         <w:r>
           <w:rPr>
@@ -1613,7 +1621,7 @@
           <w:lang w:val="de-DE" w:eastAsia="de-DE"/>
         </w:rPr>
       </w:pPr>
-      <w:hyperlink w:anchor="_Toc477978198" w:history="1">
+      <w:hyperlink w:anchor="_Toc478540772" w:history="1">
         <w:r>
           <w:rPr>
             <w:rStyle w:val="Link"/>
@@ -1640,7 +1648,7 @@
             <w:noProof/>
             <w:webHidden/>
           </w:rPr>
-          <w:instrText xml:space="preserve"> PAGEREF _Toc477978198 \h </w:instrText>
+          <w:instrText xml:space="preserve"> PAGEREF _Toc478540772 \h </w:instrText>
         </w:r>
         <w:r>
           <w:rPr>
@@ -1684,7 +1692,7 @@
           <w:lang w:val="de-DE" w:eastAsia="de-DE"/>
         </w:rPr>
       </w:pPr>
-      <w:hyperlink w:anchor="_Toc477978199" w:history="1">
+      <w:hyperlink w:anchor="_Toc478540773" w:history="1">
         <w:r>
           <w:rPr>
             <w:rStyle w:val="Link"/>
@@ -1711,7 +1719,7 @@
             <w:noProof/>
             <w:webHidden/>
           </w:rPr>
-          <w:instrText xml:space="preserve"> PAGEREF _Toc477978199 \h </w:instrText>
+          <w:instrText xml:space="preserve"> PAGEREF _Toc478540773 \h </w:instrText>
         </w:r>
         <w:r>
           <w:rPr>
@@ -1755,7 +1763,7 @@
           <w:lang w:val="de-DE" w:eastAsia="de-DE"/>
         </w:rPr>
       </w:pPr>
-      <w:hyperlink w:anchor="_Toc477978200" w:history="1">
+      <w:hyperlink w:anchor="_Toc478540774" w:history="1">
         <w:r>
           <w:rPr>
             <w:rStyle w:val="Link"/>
@@ -1782,7 +1790,7 @@
             <w:noProof/>
             <w:webHidden/>
           </w:rPr>
-          <w:instrText xml:space="preserve"> PAGEREF _Toc477978200 \h </w:instrText>
+          <w:instrText xml:space="preserve"> PAGEREF _Toc478540774 \h </w:instrText>
         </w:r>
         <w:r>
           <w:rPr>
@@ -1826,7 +1834,7 @@
           <w:lang w:val="de-DE" w:eastAsia="de-DE"/>
         </w:rPr>
       </w:pPr>
-      <w:hyperlink w:anchor="_Toc477978201" w:history="1">
+      <w:hyperlink w:anchor="_Toc478540775" w:history="1">
         <w:r>
           <w:rPr>
             <w:rStyle w:val="Link"/>
@@ -1853,7 +1861,7 @@
             <w:noProof/>
             <w:webHidden/>
           </w:rPr>
-          <w:instrText xml:space="preserve"> PAGEREF _Toc477978201 \h </w:instrText>
+          <w:instrText xml:space="preserve"> PAGEREF _Toc478540775 \h </w:instrText>
         </w:r>
         <w:r>
           <w:rPr>
@@ -1898,7 +1906,7 @@
           <w:lang w:val="de-DE" w:eastAsia="de-DE"/>
         </w:rPr>
       </w:pPr>
-      <w:hyperlink w:anchor="_Toc477978202" w:history="1">
+      <w:hyperlink w:anchor="_Toc478540776" w:history="1">
         <w:r>
           <w:rPr>
             <w:rStyle w:val="Link"/>
@@ -1925,7 +1933,7 @@
             <w:noProof/>
             <w:webHidden/>
           </w:rPr>
-          <w:instrText xml:space="preserve"> PAGEREF _Toc477978202 \h </w:instrText>
+          <w:instrText xml:space="preserve"> PAGEREF _Toc478540776 \h </w:instrText>
         </w:r>
         <w:r>
           <w:rPr>
@@ -1970,7 +1978,7 @@
           <w:lang w:val="de-DE" w:eastAsia="de-DE"/>
         </w:rPr>
       </w:pPr>
-      <w:hyperlink w:anchor="_Toc477978203" w:history="1">
+      <w:hyperlink w:anchor="_Toc478540777" w:history="1">
         <w:r>
           <w:rPr>
             <w:rStyle w:val="Link"/>
@@ -1997,7 +2005,7 @@
             <w:noProof/>
             <w:webHidden/>
           </w:rPr>
-          <w:instrText xml:space="preserve"> PAGEREF _Toc477978203 \h </w:instrText>
+          <w:instrText xml:space="preserve"> PAGEREF _Toc478540777 \h </w:instrText>
         </w:r>
         <w:r>
           <w:rPr>
@@ -2042,7 +2050,7 @@
           <w:lang w:val="de-DE" w:eastAsia="de-DE"/>
         </w:rPr>
       </w:pPr>
-      <w:hyperlink w:anchor="_Toc477978204" w:history="1">
+      <w:hyperlink w:anchor="_Toc478540778" w:history="1">
         <w:r>
           <w:rPr>
             <w:rStyle w:val="Link"/>
@@ -2069,7 +2077,7 @@
             <w:noProof/>
             <w:webHidden/>
           </w:rPr>
-          <w:instrText xml:space="preserve"> PAGEREF _Toc477978204 \h </w:instrText>
+          <w:instrText xml:space="preserve"> PAGEREF _Toc478540778 \h </w:instrText>
         </w:r>
         <w:r>
           <w:rPr>
@@ -2114,7 +2122,7 @@
           <w:lang w:val="de-DE" w:eastAsia="de-DE"/>
         </w:rPr>
       </w:pPr>
-      <w:hyperlink w:anchor="_Toc477978205" w:history="1">
+      <w:hyperlink w:anchor="_Toc478540779" w:history="1">
         <w:r>
           <w:rPr>
             <w:rStyle w:val="Link"/>
@@ -2141,7 +2149,7 @@
             <w:noProof/>
             <w:webHidden/>
           </w:rPr>
-          <w:instrText xml:space="preserve"> PAGEREF _Toc477978205 \h </w:instrText>
+          <w:instrText xml:space="preserve"> PAGEREF _Toc478540779 \h </w:instrText>
         </w:r>
         <w:r>
           <w:rPr>
@@ -2186,7 +2194,7 @@
           <w:lang w:val="de-DE" w:eastAsia="de-DE"/>
         </w:rPr>
       </w:pPr>
-      <w:hyperlink w:anchor="_Toc477978206" w:history="1">
+      <w:hyperlink w:anchor="_Toc478540780" w:history="1">
         <w:r>
           <w:rPr>
             <w:rStyle w:val="Link"/>
@@ -2213,7 +2221,7 @@
             <w:noProof/>
             <w:webHidden/>
           </w:rPr>
-          <w:instrText xml:space="preserve"> PAGEREF _Toc477978206 \h </w:instrText>
+          <w:instrText xml:space="preserve"> PAGEREF _Toc478540780 \h </w:instrText>
         </w:r>
         <w:r>
           <w:rPr>
@@ -2269,7 +2277,7 @@
           <w:lang w:val="en-US"/>
         </w:rPr>
       </w:pPr>
-      <w:bookmarkStart w:id="1" w:name="_Toc477978182"/>
+      <w:bookmarkStart w:id="1" w:name="_Toc478540756"/>
       <w:r>
         <w:rPr>
           <w:lang w:val="en-US"/>
@@ -2449,7 +2457,7 @@
           <w:lang w:val="en-US"/>
         </w:rPr>
       </w:pPr>
-      <w:bookmarkStart w:id="2" w:name="_Toc477978183"/>
+      <w:bookmarkStart w:id="2" w:name="_Toc478540757"/>
       <w:r>
         <w:rPr>
           <w:lang w:val="en-US"/>
@@ -2544,7 +2552,7 @@
           <w:lang w:val="en-US"/>
         </w:rPr>
       </w:pPr>
-      <w:bookmarkStart w:id="3" w:name="_Toc477978184"/>
+      <w:bookmarkStart w:id="3" w:name="_Toc478540758"/>
       <w:r>
         <w:rPr>
           <w:lang w:val="en-US"/>
@@ -2620,7 +2628,7 @@
           <w:lang w:val="en-US"/>
         </w:rPr>
       </w:pPr>
-      <w:bookmarkStart w:id="4" w:name="_Toc477978185"/>
+      <w:bookmarkStart w:id="4" w:name="_Toc478540759"/>
       <w:r>
         <w:rPr>
           <w:lang w:val="en-US"/>
@@ -3090,7 +3098,7 @@
           <w:lang w:val="en-US"/>
         </w:rPr>
       </w:pPr>
-      <w:bookmarkStart w:id="5" w:name="_Toc477978186"/>
+      <w:bookmarkStart w:id="5" w:name="_Toc478540760"/>
       <w:r>
         <w:rPr>
           <w:lang w:val="en-US"/>
@@ -3163,7 +3171,7 @@
           <w:lang w:val="en-US"/>
         </w:rPr>
       </w:pPr>
-      <w:bookmarkStart w:id="6" w:name="_Toc477978187"/>
+      <w:bookmarkStart w:id="6" w:name="_Toc478540761"/>
       <w:r>
         <w:rPr>
           <w:lang w:val="en-US"/>
@@ -3180,7 +3188,7 @@
           <w:lang w:val="en-US"/>
         </w:rPr>
       </w:pPr>
-      <w:bookmarkStart w:id="7" w:name="_Toc477978188"/>
+      <w:bookmarkStart w:id="7" w:name="_Toc478540762"/>
       <w:r>
         <w:rPr>
           <w:lang w:val="en-US"/>
@@ -3821,7 +3829,7 @@
           <w:lang w:val="en-US"/>
         </w:rPr>
       </w:pPr>
-      <w:bookmarkStart w:id="8" w:name="_Toc477978189"/>
+      <w:bookmarkStart w:id="8" w:name="_Toc478540763"/>
       <w:r>
         <w:rPr>
           <w:lang w:val="en-US"/>
@@ -4388,7 +4396,7 @@
           <w:lang w:val="en-US"/>
         </w:rPr>
       </w:pPr>
-      <w:bookmarkStart w:id="9" w:name="_Toc477978190"/>
+      <w:bookmarkStart w:id="9" w:name="_Toc478540764"/>
       <w:r>
         <w:rPr>
           <w:lang w:val="en-US"/>
@@ -4835,7 +4843,7 @@
           <w:lang w:val="en-US"/>
         </w:rPr>
       </w:pPr>
-      <w:bookmarkStart w:id="11" w:name="_Toc477978191"/>
+      <w:bookmarkStart w:id="11" w:name="_Toc478540765"/>
       <w:r>
         <w:rPr>
           <w:lang w:val="en-US"/>
@@ -4949,7 +4957,7 @@
           <w:lang w:val="en-US"/>
         </w:rPr>
       </w:pPr>
-      <w:bookmarkStart w:id="12" w:name="_Toc477978192"/>
+      <w:bookmarkStart w:id="12" w:name="_Toc478540766"/>
       <w:r>
         <w:rPr>
           <w:lang w:val="en-US"/>
@@ -5062,7 +5070,7 @@
               </wp:anchor>
             </w:drawing>
           </mc:Choice>
-          <mc:Fallback xmlns:cx="http://schemas.microsoft.com/office/drawing/2014/chartex" xmlns:cx1="http://schemas.microsoft.com/office/drawing/2015/9/8/chartex" xmlns:w16se="http://schemas.microsoft.com/office/word/2015/wordml/symex">
+          <mc:Fallback xmlns:w16se="http://schemas.microsoft.com/office/word/2015/wordml/symex" xmlns:cx1="http://schemas.microsoft.com/office/drawing/2015/9/8/chartex" xmlns:cx="http://schemas.microsoft.com/office/drawing/2014/chartex">
             <w:pict>
               <v:shapetype w14:anchorId="471EBD8B" id="_x0000_t32" coordsize="21600,21600" o:spt="32" o:oned="t" path="m,l21600,21600e" filled="f">
                 <v:path arrowok="t" fillok="f" o:connecttype="none"/>
@@ -5570,7 +5578,7 @@
       <w:pPr>
         <w:pStyle w:val="berschrift2"/>
       </w:pPr>
-      <w:bookmarkStart w:id="13" w:name="_Toc477978193"/>
+      <w:bookmarkStart w:id="13" w:name="_Toc478540767"/>
       <w:r>
         <w:t>Rename mode</w:t>
       </w:r>
@@ -5678,7 +5686,7 @@
           <w:lang w:val="en-US"/>
         </w:rPr>
       </w:pPr>
-      <w:bookmarkStart w:id="14" w:name="_Toc477978194"/>
+      <w:bookmarkStart w:id="14" w:name="_Toc478540768"/>
       <w:r>
         <w:rPr>
           <w:lang w:val="en-US"/>
@@ -6481,7 +6489,7 @@
           <w:lang w:val="en-US"/>
         </w:rPr>
       </w:pPr>
-      <w:bookmarkStart w:id="15" w:name="_Toc477978195"/>
+      <w:bookmarkStart w:id="15" w:name="_Toc478540769"/>
       <w:r>
         <w:rPr>
           <w:lang w:val="en-US"/>
@@ -6816,7 +6824,7 @@
           <w:lang w:val="en-US"/>
         </w:rPr>
       </w:pPr>
-      <w:bookmarkStart w:id="16" w:name="_Toc477978196"/>
+      <w:bookmarkStart w:id="16" w:name="_Toc478540770"/>
       <w:r>
         <w:rPr>
           <w:lang w:val="en-US"/>
@@ -6873,7 +6881,7 @@
           <w:lang w:val="en-US"/>
         </w:rPr>
       </w:pPr>
-      <w:bookmarkStart w:id="17" w:name="_Toc477978197"/>
+      <w:bookmarkStart w:id="17" w:name="_Toc478540771"/>
       <w:r>
         <w:rPr>
           <w:lang w:val="en-US"/>
@@ -7249,10 +7257,7 @@
                         <w:txbxContent>
                           <w:p>
                             <w:r>
-                              <w:t>Q</w:t>
-                            </w:r>
-                            <w:r>
-                              <w:t>7</w:t>
+                              <w:t>Q7</w:t>
                             </w:r>
                           </w:p>
                           <w:p/>
@@ -7277,10 +7282,7 @@
                   <w:txbxContent>
                     <w:p>
                       <w:r>
-                        <w:t>Q</w:t>
-                      </w:r>
-                      <w:r>
-                        <w:t>7</w:t>
+                        <w:t>Q7</w:t>
                       </w:r>
                     </w:p>
                     <w:p/>
@@ -7790,7 +7792,7 @@
           <w:lang w:val="en-US"/>
         </w:rPr>
       </w:pPr>
-      <w:bookmarkStart w:id="18" w:name="_Toc477978198"/>
+      <w:bookmarkStart w:id="18" w:name="_Toc478540772"/>
       <w:r>
         <w:rPr>
           <w:lang w:val="en-US"/>
@@ -8096,7 +8098,7 @@
           <w:lang w:val="en-US"/>
         </w:rPr>
       </w:pPr>
-      <w:bookmarkStart w:id="19" w:name="_Toc477978199"/>
+      <w:bookmarkStart w:id="19" w:name="_Toc478540773"/>
       <w:r>
         <w:rPr>
           <w:lang w:val="en-US"/>
@@ -8530,7 +8532,7 @@
           <w:lang w:val="en-US"/>
         </w:rPr>
       </w:pPr>
-      <w:bookmarkStart w:id="20" w:name="_Toc477978200"/>
+      <w:bookmarkStart w:id="20" w:name="_Toc478540774"/>
       <w:r>
         <w:rPr>
           <w:lang w:val="en-US"/>
@@ -8648,7 +8650,7 @@
       <w:pPr>
         <w:pStyle w:val="berschrift21"/>
       </w:pPr>
-      <w:bookmarkStart w:id="21" w:name="_Toc477978201"/>
+      <w:bookmarkStart w:id="21" w:name="_Toc478540775"/>
       <w:proofErr w:type="spellStart"/>
       <w:r>
         <w:t>Step</w:t>
@@ -8959,7 +8961,7 @@
           <w:lang w:val="en-US"/>
         </w:rPr>
       </w:pPr>
-      <w:bookmarkStart w:id="22" w:name="_Toc477978202"/>
+      <w:bookmarkStart w:id="22" w:name="_Toc478540776"/>
       <w:r>
         <w:rPr>
           <w:lang w:val="en-US"/>
@@ -9157,7 +9159,7 @@
           <w:lang w:val="en-US"/>
         </w:rPr>
       </w:pPr>
-      <w:bookmarkStart w:id="23" w:name="_Toc477978203"/>
+      <w:bookmarkStart w:id="23" w:name="_Toc478540777"/>
       <w:r>
         <w:rPr>
           <w:lang w:val="en-US"/>
@@ -10038,7 +10040,7 @@
       <w:pPr>
         <w:pStyle w:val="berschrift11"/>
       </w:pPr>
-      <w:bookmarkStart w:id="24" w:name="_Toc477978204"/>
+      <w:bookmarkStart w:id="24" w:name="_Toc478540778"/>
       <w:proofErr w:type="spellStart"/>
       <w:r>
         <w:t>Tips</w:t>
@@ -10066,7 +10068,7 @@
         </w:numPr>
       </w:pPr>
       <w:r>
-        <w:t xml:space="preserve">Some crystal structure refinement programs like ShelXle do not always show the </w:t>
+        <w:t xml:space="preserve">Some crystal structure refinement programs do not always show the </w:t>
       </w:r>
       <w:r>
         <w:t>Q-</w:t>
@@ -10108,15 +10110,22 @@
         <w:t>Q-</w:t>
       </w:r>
       <w:r>
-        <w:t xml:space="preserve">peaks first (e.g. to carbon atoms), place them in the correct symmetry equivalent position (Move </w:t>
+        <w:t>peaks first (e.g. to carbon atoms), place them in the correct symmetry equivalent position and start fitting with DSR.</w:t>
+      </w:r>
+      <w:r>
+        <w:t xml:space="preserve"> </w:t>
+      </w:r>
+      <w:r>
+        <w:br/>
+        <w:t xml:space="preserve">The </w:t>
       </w:r>
       <w:proofErr w:type="spellStart"/>
       <w:r>
-        <w:t>xy</w:t>
+        <w:t>SchelXle</w:t>
       </w:r>
       <w:proofErr w:type="spellEnd"/>
       <w:r>
-        <w:t xml:space="preserve"> here in ShelXle) and start fitting with DSR.</w:t>
+        <w:t xml:space="preserve"> DSR GUI handles these Q-peaks correctly since version 200 of DSR.</w:t>
       </w:r>
     </w:p>
     <w:p>
@@ -10264,7 +10273,7 @@
       <w:pPr>
         <w:pStyle w:val="berschrift1"/>
       </w:pPr>
-      <w:bookmarkStart w:id="25" w:name="_Toc477978205"/>
+      <w:bookmarkStart w:id="25" w:name="_Toc478540779"/>
       <w:r>
         <w:t xml:space="preserve">Fragments Included </w:t>
       </w:r>
@@ -10317,8 +10326,6 @@
       <w:r>
         <w:t xml:space="preserve"> a list of all fragments.</w:t>
       </w:r>
-      <w:bookmarkStart w:id="26" w:name="_GoBack"/>
-      <w:bookmarkEnd w:id="26"/>
     </w:p>
     <w:p>
       <w:pPr>
@@ -10327,7 +10334,7 @@
           <w:lang w:val="en-US"/>
         </w:rPr>
       </w:pPr>
-      <w:bookmarkStart w:id="27" w:name="_Toc477978206"/>
+      <w:bookmarkStart w:id="26" w:name="_Toc478540780"/>
       <w:r>
         <w:rPr>
           <w:lang w:val="en-US"/>
@@ -10341,7 +10348,7 @@
         </w:rPr>
         <w:t xml:space="preserve"> Developers</w:t>
       </w:r>
-      <w:bookmarkEnd w:id="27"/>
+      <w:bookmarkEnd w:id="26"/>
     </w:p>
     <w:p>
       <w:pPr>
@@ -11218,6 +11225,7 @@
           <w:b/>
         </w:rPr>
       </w:pPr>
+      <w:bookmarkStart w:id="27" w:name="OLE_LINK1"/>
       <w:r>
         <w:rPr>
           <w:b/>
@@ -11245,6 +11253,7 @@
         </w:rPr>
         <w:t>ea</w:t>
       </w:r>
+      <w:bookmarkEnd w:id="27"/>
       <w:proofErr w:type="spellEnd"/>
     </w:p>
     <w:p>
@@ -11262,6 +11271,64 @@
       </w:r>
       <w:r>
         <w:t xml:space="preserve"> fragments at once to the current directory.</w:t>
+      </w:r>
+      <w:bookmarkStart w:id="28" w:name="_GoBack"/>
+      <w:bookmarkEnd w:id="28"/>
+    </w:p>
+    <w:p>
+      <w:pPr>
+        <w:pStyle w:val="Body1"/>
+      </w:pPr>
+    </w:p>
+    <w:p>
+      <w:pPr>
+        <w:pStyle w:val="Body1"/>
+        <w:rPr>
+          <w:b/>
+        </w:rPr>
+      </w:pPr>
+      <w:r>
+        <w:rPr>
+          <w:b/>
+        </w:rPr>
+        <w:t xml:space="preserve">$ </w:t>
+      </w:r>
+      <w:proofErr w:type="spellStart"/>
+      <w:r>
+        <w:rPr>
+          <w:b/>
+        </w:rPr>
+        <w:t>dsr</w:t>
+      </w:r>
+      <w:proofErr w:type="spellEnd"/>
+      <w:r>
+        <w:rPr>
+          <w:b/>
+        </w:rPr>
+        <w:t xml:space="preserve"> –</w:t>
+      </w:r>
+      <w:r>
+        <w:rPr>
+          <w:b/>
+        </w:rPr>
+        <w:t>target</w:t>
+      </w:r>
+      <w:r>
+        <w:rPr>
+          <w:b/>
+        </w:rPr>
+        <w:t xml:space="preserve"> [coordinate triples]</w:t>
+      </w:r>
+    </w:p>
+    <w:p>
+      <w:pPr>
+        <w:pStyle w:val="Body1"/>
+      </w:pPr>
+      <w:r>
+        <w:t>With the target option you are able to define the exact coordinates of the target position for the fragment fit.</w:t>
+      </w:r>
+      <w:r>
+        <w:t xml:space="preserve"> Coordinates are given in space separated coordinates.</w:t>
       </w:r>
     </w:p>
     <w:p>
@@ -11324,7 +11391,6 @@
         <w:docPartUnique/>
       </w:docPartObj>
     </w:sdtPr>
-    <w:sdtEndPr/>
     <w:sdtContent>
       <w:p>
         <w:pPr>
@@ -11345,7 +11411,7 @@
             <w:noProof/>
             <w:lang w:val="de-DE"/>
           </w:rPr>
-          <w:t>17</w:t>
+          <w:t>19</w:t>
         </w:r>
         <w:r>
           <w:fldChar w:fldCharType="end"/>
@@ -12845,6 +12911,7 @@
   <w:style w:type="character" w:default="1" w:styleId="Absatz-Standardschriftart">
     <w:name w:val="Default Paragraph Font"/>
     <w:uiPriority w:val="1"/>
+    <w:semiHidden/>
     <w:unhideWhenUsed/>
   </w:style>
   <w:style w:type="table" w:default="1" w:styleId="NormaleTabelle">
@@ -13643,7 +13710,7 @@
 </file>
 
 <file path=customXml/itemProps1.xml><?xml version="1.0" encoding="utf-8"?>
-<ds:datastoreItem xmlns:ds="http://schemas.openxmlformats.org/officeDocument/2006/customXml" ds:itemID="{6EAE19B2-43AD-C048-9D13-579CED60B564}">
+<ds:datastoreItem xmlns:ds="http://schemas.openxmlformats.org/officeDocument/2006/customXml" ds:itemID="{01869236-DD0E-7642-8D3E-B157B33D507A}">
   <ds:schemaRefs>
     <ds:schemaRef ds:uri="http://schemas.openxmlformats.org/officeDocument/2006/bibliography"/>
   </ds:schemaRefs>
